--- a/MemoriaPFC-Mapbox-JS.docx
+++ b/MemoriaPFC-Mapbox-JS.docx
@@ -16,80 +16,21 @@
         <w:jc w:val="both"/>
       </w:pPr>
       <w:r>
-        <w:t xml:space="preserve">Mapbox es una librería javaScript que nos permite crear mapas personalizados, sitios web como </w:t>
-      </w:r>
-      <w:proofErr w:type="spellStart"/>
-      <w:r>
-        <w:t>Foursquare</w:t>
-      </w:r>
-      <w:proofErr w:type="spellEnd"/>
-      <w:r>
-        <w:t xml:space="preserve">, </w:t>
-      </w:r>
-      <w:proofErr w:type="spellStart"/>
-      <w:r>
-        <w:t>Pinteres</w:t>
-      </w:r>
-      <w:proofErr w:type="spellEnd"/>
-      <w:r>
-        <w:t xml:space="preserve">, </w:t>
-      </w:r>
-      <w:proofErr w:type="spellStart"/>
-      <w:r>
-        <w:t>Evernote</w:t>
-      </w:r>
-      <w:proofErr w:type="spellEnd"/>
-      <w:r>
-        <w:t xml:space="preserve"> usan está librería. La información que nos ofrece Mapbox </w:t>
-      </w:r>
-      <w:r>
-        <w:t xml:space="preserve">proviene de fuentes de información de libre acceso (open data) tales como </w:t>
-      </w:r>
-      <w:proofErr w:type="spellStart"/>
-      <w:r>
-        <w:t>OpenStre</w:t>
-      </w:r>
-      <w:r>
-        <w:t>etMap</w:t>
-      </w:r>
-      <w:proofErr w:type="spellEnd"/>
-      <w:r>
-        <w:t xml:space="preserve"> y Nasa. Su tecnología está </w:t>
-      </w:r>
-      <w:r>
-        <w:t xml:space="preserve">basada en Node.js, </w:t>
-      </w:r>
-      <w:proofErr w:type="spellStart"/>
-      <w:r>
-        <w:t>CouchDB</w:t>
-      </w:r>
-      <w:proofErr w:type="spellEnd"/>
-      <w:r>
-        <w:t xml:space="preserve">, </w:t>
-      </w:r>
-      <w:proofErr w:type="spellStart"/>
-      <w:r>
-        <w:t>Mapnik</w:t>
-      </w:r>
-      <w:proofErr w:type="spellEnd"/>
-      <w:r>
-        <w:t xml:space="preserve">, </w:t>
-      </w:r>
-      <w:proofErr w:type="spellStart"/>
-      <w:r>
-        <w:t>Gdal</w:t>
-      </w:r>
-      <w:proofErr w:type="spellEnd"/>
-      <w:r>
-        <w:t xml:space="preserve"> y </w:t>
-      </w:r>
-      <w:proofErr w:type="spellStart"/>
-      <w:r>
-        <w:t>Leafletjs</w:t>
-      </w:r>
-      <w:proofErr w:type="spellEnd"/>
-      <w:r>
-        <w:t>.</w:t>
+        <w:t>E</w:t>
+      </w:r>
+      <w:bookmarkStart w:id="0" w:name="_GoBack"/>
+      <w:bookmarkEnd w:id="0"/>
+      <w:r>
+        <w:t xml:space="preserve">s una librería javaScript que nos permite crear mapas personalizados, sitios web como Foursquare, Pinteres, Evernote usan está librería. La información que nos ofrece Mapbox </w:t>
+      </w:r>
+      <w:r>
+        <w:t>proviene de fuentes de información de libre acceso (open data) tales como OpenStre</w:t>
+      </w:r>
+      <w:r>
+        <w:t xml:space="preserve">etMap y Nasa. Su tecnología está </w:t>
+      </w:r>
+      <w:r>
+        <w:t>basada en Node.js, CouchDB, Mapnik, Gdal y Leafletjs.</w:t>
       </w:r>
     </w:p>
     <w:p>
@@ -141,14 +82,12 @@
         <w:tab/>
         <w:t xml:space="preserve">Nuestros diseños serán proyectos, para crear un proyecto debemos ir a nuestra cuenta y seleccionar la opción de </w:t>
       </w:r>
-      <w:proofErr w:type="spellStart"/>
       <w:r>
         <w:rPr>
           <w:i/>
         </w:rPr>
         <w:t>projects</w:t>
       </w:r>
-      <w:proofErr w:type="spellEnd"/>
       <w:r>
         <w:t>.</w:t>
       </w:r>
@@ -218,58 +157,12 @@
           <w:lang w:val="en-US"/>
         </w:rPr>
       </w:pPr>
-      <w:proofErr w:type="spellStart"/>
       <w:r>
         <w:rPr>
           <w:sz w:val="18"/>
           <w:lang w:val="en-US"/>
         </w:rPr>
-        <w:t>Figura</w:t>
-      </w:r>
-      <w:proofErr w:type="spellEnd"/>
-      <w:r>
-        <w:rPr>
-          <w:sz w:val="18"/>
-          <w:lang w:val="en-US"/>
-        </w:rPr>
-        <w:t xml:space="preserve"> </w:t>
-      </w:r>
-      <w:proofErr w:type="spellStart"/>
-      <w:r>
-        <w:rPr>
-          <w:sz w:val="18"/>
-          <w:lang w:val="en-US"/>
-        </w:rPr>
-        <w:t>x.x</w:t>
-      </w:r>
-      <w:proofErr w:type="spellEnd"/>
-      <w:r>
-        <w:rPr>
-          <w:sz w:val="18"/>
-          <w:lang w:val="en-US"/>
-        </w:rPr>
-        <w:t xml:space="preserve"> </w:t>
-      </w:r>
-      <w:r>
-        <w:rPr>
-          <w:sz w:val="18"/>
-          <w:lang w:val="en-US"/>
-        </w:rPr>
-        <w:t>–</w:t>
-      </w:r>
-      <w:r>
-        <w:rPr>
-          <w:sz w:val="18"/>
-          <w:lang w:val="en-US"/>
-        </w:rPr>
-        <w:t xml:space="preserve"> </w:t>
-      </w:r>
-      <w:r>
-        <w:rPr>
-          <w:sz w:val="18"/>
-          <w:lang w:val="en-US"/>
-        </w:rPr>
-        <w:t xml:space="preserve">Mapbox </w:t>
+        <w:t xml:space="preserve">Figura x.x – Mapbox </w:t>
       </w:r>
       <w:r>
         <w:rPr>
@@ -373,19 +266,11 @@
       <w:r>
         <w:t xml:space="preserve"> nuestra sección de </w:t>
       </w:r>
-      <w:proofErr w:type="spellStart"/>
-      <w:r>
-        <w:rPr>
-          <w:i/>
-        </w:rPr>
-        <w:t>Projects</w:t>
-      </w:r>
-      <w:proofErr w:type="spellEnd"/>
-      <w:r>
-        <w:rPr>
-          <w:i/>
-        </w:rPr>
-        <w:t xml:space="preserve"> </w:t>
+      <w:r>
+        <w:rPr>
+          <w:i/>
+        </w:rPr>
+        <w:t xml:space="preserve">Projects </w:t>
       </w:r>
       <w:r>
         <w:t xml:space="preserve">para crear un proyecto nuevo seleccionamos la opción </w:t>
@@ -403,14 +288,8 @@
     <w:p>
       <w:pPr>
         <w:ind w:firstLine="708"/>
-        <w:rPr>
-          <w:lang w:val="en-US"/>
-        </w:rPr>
-      </w:pPr>
-      <w:r>
-        <w:rPr>
-          <w:lang w:val="en-US"/>
-        </w:rPr>
+      </w:pPr>
+      <w:r>
         <w:t xml:space="preserve"> </w:t>
       </w:r>
     </w:p>
@@ -422,70 +301,45 @@
           <w:lang w:val="en-US"/>
         </w:rPr>
       </w:pPr>
-      <w:proofErr w:type="spellStart"/>
       <w:r>
         <w:rPr>
           <w:sz w:val="18"/>
           <w:lang w:val="en-US"/>
         </w:rPr>
-        <w:t>Figura</w:t>
-      </w:r>
-      <w:proofErr w:type="spellEnd"/>
-      <w:r>
-        <w:rPr>
+        <w:t xml:space="preserve">Figura x.x – Mapbox </w:t>
+      </w:r>
+      <w:r>
+        <w:rPr>
+          <w:i/>
           <w:sz w:val="18"/>
           <w:lang w:val="en-US"/>
         </w:rPr>
-        <w:t xml:space="preserve"> </w:t>
-      </w:r>
-      <w:proofErr w:type="spellStart"/>
-      <w:r>
-        <w:rPr>
+        <w:t xml:space="preserve">New </w:t>
+      </w:r>
+      <w:r>
+        <w:rPr>
+          <w:i/>
           <w:sz w:val="18"/>
           <w:lang w:val="en-US"/>
         </w:rPr>
-        <w:t>x.x</w:t>
-      </w:r>
-      <w:proofErr w:type="spellEnd"/>
+        <w:t>project</w:t>
+      </w:r>
       <w:r>
         <w:rPr>
           <w:sz w:val="18"/>
           <w:lang w:val="en-US"/>
         </w:rPr>
-        <w:t xml:space="preserve"> – Mapbox </w:t>
-      </w:r>
-      <w:r>
-        <w:rPr>
-          <w:i/>
-          <w:sz w:val="18"/>
+        <w:t>.</w:t>
+      </w:r>
+    </w:p>
+    <w:p>
+      <w:pPr>
+        <w:jc w:val="both"/>
+      </w:pPr>
+      <w:r>
+        <w:rPr>
           <w:lang w:val="en-US"/>
         </w:rPr>
-        <w:t xml:space="preserve">New </w:t>
-      </w:r>
-      <w:r>
-        <w:rPr>
-          <w:i/>
-          <w:sz w:val="18"/>
-          <w:lang w:val="en-US"/>
-        </w:rPr>
-        <w:t>project</w:t>
-      </w:r>
-      <w:r>
-        <w:rPr>
-          <w:sz w:val="18"/>
-          <w:lang w:val="en-US"/>
-        </w:rPr>
-        <w:t>.</w:t>
-      </w:r>
-    </w:p>
-    <w:p>
-      <w:pPr>
-        <w:jc w:val="both"/>
-      </w:pPr>
-      <w:r>
-        <w:rPr>
-          <w:lang w:val="en-US"/>
-        </w:rPr>
         <w:tab/>
       </w:r>
       <w:r>
@@ -498,16 +352,8 @@
         <w:rPr>
           <w:i/>
         </w:rPr>
-        <w:t xml:space="preserve">New </w:t>
-      </w:r>
-      <w:proofErr w:type="spellStart"/>
-      <w:r>
-        <w:rPr>
-          <w:i/>
-        </w:rPr>
-        <w:t>project</w:t>
-      </w:r>
-      <w:proofErr w:type="spellEnd"/>
+        <w:t>New project</w:t>
+      </w:r>
       <w:r>
         <w:t xml:space="preserve"> nos aparecer</w:t>
       </w:r>
@@ -596,21 +442,7 @@
         <w:rPr>
           <w:sz w:val="18"/>
         </w:rPr>
-        <w:t xml:space="preserve">Figura </w:t>
-      </w:r>
-      <w:proofErr w:type="spellStart"/>
-      <w:r>
-        <w:rPr>
-          <w:sz w:val="18"/>
-        </w:rPr>
-        <w:t>x.x</w:t>
-      </w:r>
-      <w:proofErr w:type="spellEnd"/>
-      <w:r>
-        <w:rPr>
-          <w:sz w:val="18"/>
-        </w:rPr>
-        <w:t xml:space="preserve"> – Mapbo</w:t>
+        <w:t>Figura x.x – Mapbo</w:t>
       </w:r>
       <w:r>
         <w:rPr>
@@ -694,21 +526,7 @@
         <w:rPr>
           <w:sz w:val="18"/>
         </w:rPr>
-        <w:t xml:space="preserve">Figura </w:t>
-      </w:r>
-      <w:proofErr w:type="spellStart"/>
-      <w:r>
-        <w:rPr>
-          <w:sz w:val="18"/>
-        </w:rPr>
-        <w:t>x.x</w:t>
-      </w:r>
-      <w:proofErr w:type="spellEnd"/>
-      <w:r>
-        <w:rPr>
-          <w:sz w:val="18"/>
-        </w:rPr>
-        <w:t xml:space="preserve"> – Mapbo</w:t>
+        <w:t>Figura x.x – Mapbo</w:t>
       </w:r>
       <w:r>
         <w:rPr>
@@ -738,19 +556,11 @@
       <w:r>
         <w:t xml:space="preserve"> en la opción </w:t>
       </w:r>
-      <w:proofErr w:type="spellStart"/>
-      <w:r>
-        <w:rPr>
-          <w:i/>
-        </w:rPr>
-        <w:t>Save</w:t>
-      </w:r>
-      <w:proofErr w:type="spellEnd"/>
-      <w:r>
-        <w:rPr>
-          <w:i/>
-        </w:rPr>
-        <w:t>.</w:t>
+      <w:r>
+        <w:rPr>
+          <w:i/>
+        </w:rPr>
+        <w:t>Save.</w:t>
       </w:r>
     </w:p>
     <w:p>
@@ -873,27 +683,7 @@
         <w:rPr>
           <w:sz w:val="18"/>
         </w:rPr>
-        <w:t xml:space="preserve">Figura </w:t>
-      </w:r>
-      <w:proofErr w:type="spellStart"/>
-      <w:r>
-        <w:rPr>
-          <w:sz w:val="18"/>
-        </w:rPr>
-        <w:t>x.x</w:t>
-      </w:r>
-      <w:proofErr w:type="spellEnd"/>
-      <w:r>
-        <w:rPr>
-          <w:sz w:val="18"/>
-        </w:rPr>
-        <w:t xml:space="preserve"> – Mapbo</w:t>
-      </w:r>
-      <w:r>
-        <w:rPr>
-          <w:sz w:val="18"/>
-        </w:rPr>
-        <w:t xml:space="preserve">x </w:t>
+        <w:t xml:space="preserve">Figura x.x – Mapbox </w:t>
       </w:r>
       <w:r>
         <w:rPr>
@@ -934,19 +724,11 @@
         <w:lastRenderedPageBreak/>
         <w:t xml:space="preserve">Ya tenemos nuestro diseño de mapa creado, en la sección de proyectos nos aparecerá y si nos fijamos bien como título tiene </w:t>
       </w:r>
-      <w:proofErr w:type="spellStart"/>
-      <w:r>
-        <w:rPr>
-          <w:i/>
-        </w:rPr>
-        <w:t>Untitled</w:t>
-      </w:r>
-      <w:proofErr w:type="spellEnd"/>
-      <w:r>
-        <w:rPr>
-          <w:i/>
-        </w:rPr>
-        <w:t xml:space="preserve"> Project </w:t>
+      <w:r>
+        <w:rPr>
+          <w:i/>
+        </w:rPr>
+        <w:t xml:space="preserve">Untitled Project </w:t>
       </w:r>
       <w:r>
         <w:t>ya que no le hemos puesto ningún nombre, en este caso no es relevante ya que para referirnos a ese mapa usaremos su identificador que aparece debajo de cada proyecto.</w:t>
@@ -1020,21 +802,7 @@
         <w:rPr>
           <w:sz w:val="18"/>
         </w:rPr>
-        <w:t xml:space="preserve">Figura </w:t>
-      </w:r>
-      <w:proofErr w:type="spellStart"/>
-      <w:r>
-        <w:rPr>
-          <w:sz w:val="18"/>
-        </w:rPr>
-        <w:t>x.x</w:t>
-      </w:r>
-      <w:proofErr w:type="spellEnd"/>
-      <w:r>
-        <w:rPr>
-          <w:sz w:val="18"/>
-        </w:rPr>
-        <w:t xml:space="preserve"> – Mapbox </w:t>
+        <w:t xml:space="preserve">Figura x.x – Mapbox </w:t>
       </w:r>
       <w:r>
         <w:rPr>
@@ -1261,19 +1029,11 @@
       <w:r>
         <w:t xml:space="preserve">de usuario debemos ir a la sección de </w:t>
       </w:r>
-      <w:proofErr w:type="spellStart"/>
-      <w:r>
-        <w:rPr>
-          <w:i/>
-        </w:rPr>
-        <w:t>Projects</w:t>
-      </w:r>
-      <w:proofErr w:type="spellEnd"/>
-      <w:r>
-        <w:rPr>
-          <w:i/>
-        </w:rPr>
-        <w:t xml:space="preserve"> </w:t>
+      <w:r>
+        <w:rPr>
+          <w:i/>
+        </w:rPr>
+        <w:t xml:space="preserve">Projects </w:t>
       </w:r>
       <w:r>
         <w:t xml:space="preserve">y fijarnos en la parte de arriba donde aparecerá nuestro </w:t>
@@ -1285,15 +1045,7 @@
         <w:t xml:space="preserve">clave de acceso </w:t>
       </w:r>
       <w:r>
-        <w:t xml:space="preserve">(API Access </w:t>
-      </w:r>
-      <w:proofErr w:type="spellStart"/>
-      <w:r>
-        <w:t>token</w:t>
-      </w:r>
-      <w:proofErr w:type="spellEnd"/>
-      <w:r>
-        <w:t>).</w:t>
+        <w:t>(API Access token).</w:t>
       </w:r>
     </w:p>
     <w:p>
@@ -1304,21 +1056,7 @@
         <w:rPr>
           <w:sz w:val="18"/>
         </w:rPr>
-        <w:t xml:space="preserve">Figura </w:t>
-      </w:r>
-      <w:proofErr w:type="spellStart"/>
-      <w:r>
-        <w:rPr>
-          <w:sz w:val="18"/>
-        </w:rPr>
-        <w:t>x.x</w:t>
-      </w:r>
-      <w:proofErr w:type="spellEnd"/>
-      <w:r>
-        <w:rPr>
-          <w:sz w:val="18"/>
-        </w:rPr>
-        <w:t xml:space="preserve"> – Mapbox </w:t>
+        <w:t xml:space="preserve">Figura x.x – Mapbox </w:t>
       </w:r>
       <w:r>
         <w:rPr>
@@ -1348,15 +1086,7 @@
         <w:t xml:space="preserve">div </w:t>
       </w:r>
       <w:r>
-        <w:t xml:space="preserve">como bloque contenedor y cuando carguemos el mapa indicaré que sus coordenadas sean el Campus de </w:t>
-      </w:r>
-      <w:proofErr w:type="spellStart"/>
-      <w:r>
-        <w:t>Arrosadía</w:t>
-      </w:r>
-      <w:proofErr w:type="spellEnd"/>
-      <w:r>
-        <w:t>.</w:t>
+        <w:t>como bloque contenedor y cuando carguemos el mapa indicaré que sus coordenadas sean el Campus de Arrosadía.</w:t>
       </w:r>
     </w:p>
     <w:p>
@@ -1446,21 +1176,7 @@
         <w:rPr>
           <w:sz w:val="18"/>
         </w:rPr>
-        <w:t xml:space="preserve">Figura </w:t>
-      </w:r>
-      <w:proofErr w:type="spellStart"/>
-      <w:r>
-        <w:rPr>
-          <w:sz w:val="18"/>
-        </w:rPr>
-        <w:t>x.x</w:t>
-      </w:r>
-      <w:proofErr w:type="spellEnd"/>
-      <w:r>
-        <w:rPr>
-          <w:sz w:val="18"/>
-        </w:rPr>
-        <w:t xml:space="preserve"> – Mapbox </w:t>
+        <w:t xml:space="preserve">Figura x.x – Mapbox </w:t>
       </w:r>
       <w:r>
         <w:rPr>
@@ -1540,47 +1256,13 @@
         <w:rPr>
           <w:sz w:val="18"/>
         </w:rPr>
-        <w:t xml:space="preserve">Figura </w:t>
-      </w:r>
-      <w:proofErr w:type="spellStart"/>
-      <w:r>
-        <w:rPr>
-          <w:sz w:val="18"/>
-        </w:rPr>
-        <w:t>x.x</w:t>
-      </w:r>
-      <w:proofErr w:type="spellEnd"/>
-      <w:r>
-        <w:rPr>
-          <w:sz w:val="18"/>
-        </w:rPr>
-        <w:t xml:space="preserve"> – Mapbox </w:t>
-      </w:r>
-      <w:r>
-        <w:rPr>
-          <w:sz w:val="18"/>
-        </w:rPr>
-        <w:t>PFCMapbox.html</w:t>
-      </w:r>
-      <w:r>
-        <w:rPr>
-          <w:sz w:val="18"/>
-        </w:rPr>
-        <w:t xml:space="preserve"> </w:t>
-      </w:r>
-      <w:proofErr w:type="spellStart"/>
-      <w:r>
-        <w:rPr>
-          <w:sz w:val="18"/>
-        </w:rPr>
-        <w:t>navagador</w:t>
-      </w:r>
-      <w:proofErr w:type="spellEnd"/>
-      <w:r>
-        <w:rPr>
-          <w:sz w:val="18"/>
-        </w:rPr>
-        <w:t>.</w:t>
+        <w:t xml:space="preserve">Figura x.x – Mapbox </w:t>
+      </w:r>
+      <w:r>
+        <w:rPr>
+          <w:sz w:val="18"/>
+        </w:rPr>
+        <w:t>PFCMapbox.html navagador.</w:t>
       </w:r>
     </w:p>
     <w:p/>
@@ -1619,10 +1301,7 @@
         </w:r>
       </w:hyperlink>
     </w:p>
-    <w:p>
-      <w:bookmarkStart w:id="0" w:name="_GoBack"/>
-      <w:bookmarkEnd w:id="0"/>
-    </w:p>
+    <w:p/>
     <w:p/>
     <w:p/>
     <w:p/>
